--- a/Chapter1/Chapter1_Notes.docx
+++ b/Chapter1/Chapter1_Notes.docx
@@ -8,7 +8,244 @@
       </w:r>
     </w:p>
     <w:p/>
+    <w:p>
+      <w:r>
+        <w:t xml:space="preserve">When a program is run, the OS loads the program into RAM. Any data that is hardcoded in the program is loaded at this point. </w:t>
+      </w:r>
+    </w:p>
     <w:p/>
+    <w:p/>
+    <w:p>
+      <w:r>
+        <w:t>When we run a program, the operating system loads the program into RAM. Any data that is hardcoded into the program itself (e.g. text such as “Hello, world!”) is loaded at this point.</w:t>
+      </w:r>
+    </w:p>
+    <w:p/>
+    <w:p/>
+    <w:p>
+      <w:r>
+        <w:t xml:space="preserve">When </w:t>
+      </w:r>
+      <w:proofErr w:type="spellStart"/>
+      <w:proofErr w:type="gramStart"/>
+      <w:r>
+        <w:t>a</w:t>
+      </w:r>
+      <w:proofErr w:type="spellEnd"/>
+      <w:proofErr w:type="gramEnd"/>
+      <w:r>
+        <w:t xml:space="preserve"> object is created without new it is on the stack. When </w:t>
+      </w:r>
+      <w:proofErr w:type="spellStart"/>
+      <w:proofErr w:type="gramStart"/>
+      <w:r>
+        <w:t>a</w:t>
+      </w:r>
+      <w:proofErr w:type="spellEnd"/>
+      <w:proofErr w:type="gramEnd"/>
+      <w:r>
+        <w:t xml:space="preserve"> object is created with new it is on the heap and we have to manage it ourself. </w:t>
+      </w:r>
+    </w:p>
+    <w:p/>
+    <w:p/>
+    <w:p>
+      <w:r>
+        <w:t xml:space="preserve">Variable </w:t>
+      </w:r>
+      <w:proofErr w:type="spellStart"/>
+      <w:r>
+        <w:t>init</w:t>
+      </w:r>
+      <w:proofErr w:type="spellEnd"/>
+      <w:r>
+        <w:t xml:space="preserve">: </w:t>
+      </w:r>
+      <w:r>
+        <w:br/>
+      </w:r>
+      <w:r>
+        <w:br/>
+        <w:t xml:space="preserve">int </w:t>
+      </w:r>
+      <w:proofErr w:type="spellStart"/>
+      <w:r>
+        <w:t>val</w:t>
+      </w:r>
+      <w:proofErr w:type="spellEnd"/>
+      <w:r>
+        <w:t xml:space="preserve"> = </w:t>
+      </w:r>
+      <w:proofErr w:type="gramStart"/>
+      <w:r>
+        <w:t>5;</w:t>
+      </w:r>
+      <w:proofErr w:type="gramEnd"/>
+      <w:r>
+        <w:t xml:space="preserve"> </w:t>
+      </w:r>
+    </w:p>
+    <w:p/>
+    <w:p>
+      <w:r>
+        <w:t xml:space="preserve">Int </w:t>
+      </w:r>
+      <w:proofErr w:type="spellStart"/>
+      <w:r>
+        <w:t>val</w:t>
+      </w:r>
+      <w:proofErr w:type="spellEnd"/>
+      <w:r>
+        <w:t xml:space="preserve"> {5</w:t>
+      </w:r>
+      <w:proofErr w:type="gramStart"/>
+      <w:r>
+        <w:t>};</w:t>
+      </w:r>
+      <w:proofErr w:type="gramEnd"/>
+      <w:r>
+        <w:t xml:space="preserve"> </w:t>
+      </w:r>
+    </w:p>
+    <w:p/>
+    <w:p/>
+    <w:p/>
+    <w:p>
+      <w:r>
+        <w:t xml:space="preserve">Printing: </w:t>
+      </w:r>
+    </w:p>
+    <w:p/>
+    <w:p>
+      <w:r>
+        <w:t>Using std::</w:t>
+      </w:r>
+      <w:proofErr w:type="spellStart"/>
+      <w:r>
+        <w:t>endl</w:t>
+      </w:r>
+      <w:proofErr w:type="spellEnd"/>
+      <w:r>
+        <w:t>- flushes the output buffer where \n does not.</w:t>
+      </w:r>
+    </w:p>
+    <w:p/>
+    <w:p/>
+    <w:p>
+      <w:r>
+        <w:t xml:space="preserve">Constructor: </w:t>
+      </w:r>
+      <w:r>
+        <w:br/>
+      </w:r>
+      <w:r>
+        <w:br/>
+      </w:r>
+    </w:p>
+    <w:p>
+      <w:proofErr w:type="spellStart"/>
+      <w:proofErr w:type="gramStart"/>
+      <w:r>
+        <w:t>MyClass</w:t>
+      </w:r>
+      <w:proofErr w:type="spellEnd"/>
+      <w:r>
+        <w:t>(</w:t>
+      </w:r>
+      <w:proofErr w:type="gramEnd"/>
+      <w:r>
+        <w:t>int v) {</w:t>
+      </w:r>
+    </w:p>
+    <w:p>
+      <w:r>
+        <w:t xml:space="preserve">    value = </w:t>
+      </w:r>
+      <w:proofErr w:type="gramStart"/>
+      <w:r>
+        <w:t>v;  /</w:t>
+      </w:r>
+      <w:proofErr w:type="gramEnd"/>
+      <w:r>
+        <w:t>/ Assigns value after the constructor starts</w:t>
+      </w:r>
+    </w:p>
+    <w:p>
+      <w:r>
+        <w:t xml:space="preserve">    </w:t>
+      </w:r>
+      <w:proofErr w:type="gramStart"/>
+      <w:r>
+        <w:t>std::</w:t>
+      </w:r>
+      <w:proofErr w:type="spellStart"/>
+      <w:proofErr w:type="gramEnd"/>
+      <w:r>
+        <w:t>cout</w:t>
+      </w:r>
+      <w:proofErr w:type="spellEnd"/>
+      <w:r>
+        <w:t xml:space="preserve"> &lt;&lt; "Directly initialized with int\n";</w:t>
+      </w:r>
+    </w:p>
+    <w:p>
+      <w:r>
+        <w:t>}</w:t>
+      </w:r>
+    </w:p>
+    <w:p/>
+    <w:p>
+      <w:r>
+        <w:t xml:space="preserve">C++ way: </w:t>
+      </w:r>
+    </w:p>
+    <w:p>
+      <w:r>
+        <w:br/>
+      </w:r>
+      <w:proofErr w:type="spellStart"/>
+      <w:proofErr w:type="gramStart"/>
+      <w:r>
+        <w:t>MyClass</w:t>
+      </w:r>
+      <w:proofErr w:type="spellEnd"/>
+      <w:r>
+        <w:t>(</w:t>
+      </w:r>
+      <w:proofErr w:type="gramEnd"/>
+      <w:r>
+        <w:t>int v) : value(v) {</w:t>
+      </w:r>
+    </w:p>
+    <w:p>
+      <w:r>
+        <w:t xml:space="preserve">    </w:t>
+      </w:r>
+      <w:proofErr w:type="gramStart"/>
+      <w:r>
+        <w:t>std::</w:t>
+      </w:r>
+      <w:proofErr w:type="spellStart"/>
+      <w:proofErr w:type="gramEnd"/>
+      <w:r>
+        <w:t>cout</w:t>
+      </w:r>
+      <w:proofErr w:type="spellEnd"/>
+      <w:r>
+        <w:t xml:space="preserve"> &lt;&lt; "Directly initialized with int\n";</w:t>
+      </w:r>
+    </w:p>
+    <w:p>
+      <w:r>
+        <w:t>}</w:t>
+      </w:r>
+      <w:r>
+        <w:br/>
+      </w:r>
+      <w:r>
+        <w:br/>
+      </w:r>
+    </w:p>
     <w:sectPr>
       <w:pgSz w:w="12240" w:h="15840"/>
       <w:pgMar w:top="1440" w:right="1440" w:bottom="1440" w:left="1440" w:header="720" w:footer="720" w:gutter="0"/>
@@ -616,7 +853,6 @@
   <w:style w:type="character" w:default="1" w:styleId="DefaultParagraphFont">
     <w:name w:val="Default Paragraph Font"/>
     <w:uiPriority w:val="1"/>
-    <w:semiHidden/>
     <w:unhideWhenUsed/>
   </w:style>
   <w:style w:type="table" w:default="1" w:styleId="TableNormal">
